--- a/Clear/Tests/Ребусы 7/Ответы.docx
+++ b/Clear/Tests/Ребусы 7/Ответы.docx
@@ -12,21 +12,390 @@
     </w:p>
     <w:p>
       <w:r>
-        <w:t>0) 1010011000=298</w:t>
+        <w:t xml:space="preserve">1) </w:t>
+      </w:r>
+      <w:r>
+        <w:t>1010000000</w:t>
+      </w:r>
+      <w:r>
+        <w:rPr>
+          <w:vertAlign w:val="subscript"/>
+        </w:rPr>
+        <w:t>2</w:t>
+      </w:r>
+      <w:r>
+        <w:t>=</w:t>
+      </w:r>
+      <w:r>
+        <w:t>280</w:t>
+      </w:r>
+      <w:r>
+        <w:rPr>
+          <w:vertAlign w:val="subscript"/>
+        </w:rPr>
+        <w:t>16</w:t>
+      </w:r>
+      <w:r>
         <w:br/>
-        <w:t>1010011001=299</w:t>
+      </w:r>
+      <w:r>
+        <w:t>1010000001</w:t>
+      </w:r>
+      <w:r>
+        <w:rPr>
+          <w:vertAlign w:val="subscript"/>
+        </w:rPr>
+        <w:t>2</w:t>
+      </w:r>
+      <w:r>
+        <w:t>=</w:t>
+      </w:r>
+      <w:r>
+        <w:t>281</w:t>
+      </w:r>
+      <w:r>
+        <w:rPr>
+          <w:vertAlign w:val="subscript"/>
+        </w:rPr>
+        <w:t>16</w:t>
+      </w:r>
+      <w:r>
         <w:br/>
-        <w:t>1010011100=29C</w:t>
+      </w:r>
+      <w:r>
+        <w:t>1010000100</w:t>
+      </w:r>
+      <w:r>
+        <w:rPr>
+          <w:vertAlign w:val="subscript"/>
+        </w:rPr>
+        <w:t>2</w:t>
+      </w:r>
+      <w:r>
+        <w:t>=</w:t>
+      </w:r>
+      <w:r>
+        <w:t>284</w:t>
+      </w:r>
+      <w:r>
+        <w:rPr>
+          <w:vertAlign w:val="subscript"/>
+        </w:rPr>
+        <w:t>16</w:t>
+      </w:r>
+      <w:r>
         <w:br/>
-        <w:t>1010011101=29D</w:t>
+      </w:r>
+      <w:r>
+        <w:t>1010000101</w:t>
+      </w:r>
+      <w:r>
+        <w:rPr>
+          <w:vertAlign w:val="subscript"/>
+        </w:rPr>
+        <w:t>2</w:t>
+      </w:r>
+      <w:r>
+        <w:t>=</w:t>
+      </w:r>
+      <w:r>
+        <w:t>285</w:t>
+      </w:r>
+      <w:r>
+        <w:rPr>
+          <w:vertAlign w:val="subscript"/>
+        </w:rPr>
+        <w:t>16</w:t>
+      </w:r>
+      <w:r>
         <w:br/>
-        <w:t>1110011000=398</w:t>
+      </w:r>
+      <w:r>
+        <w:t>1010001000</w:t>
+      </w:r>
+      <w:r>
+        <w:rPr>
+          <w:vertAlign w:val="subscript"/>
+        </w:rPr>
+        <w:t>2</w:t>
+      </w:r>
+      <w:r>
+        <w:t>=</w:t>
+      </w:r>
+      <w:r>
+        <w:t>288</w:t>
+      </w:r>
+      <w:r>
+        <w:rPr>
+          <w:vertAlign w:val="subscript"/>
+        </w:rPr>
+        <w:t>16</w:t>
+      </w:r>
+      <w:r>
         <w:br/>
-        <w:t>1110011001=399</w:t>
+      </w:r>
+      <w:r>
+        <w:t>1010001001</w:t>
+      </w:r>
+      <w:r>
+        <w:rPr>
+          <w:vertAlign w:val="subscript"/>
+        </w:rPr>
+        <w:t>2</w:t>
+      </w:r>
+      <w:r>
+        <w:t>=</w:t>
+      </w:r>
+      <w:r>
+        <w:t>289</w:t>
+      </w:r>
+      <w:r>
+        <w:rPr>
+          <w:vertAlign w:val="subscript"/>
+        </w:rPr>
+        <w:t>16</w:t>
+      </w:r>
+      <w:r>
         <w:br/>
-        <w:t>1110011100=39C</w:t>
+      </w:r>
+      <w:r>
+        <w:t>1010001100</w:t>
+      </w:r>
+      <w:r>
+        <w:rPr>
+          <w:vertAlign w:val="subscript"/>
+        </w:rPr>
+        <w:t>2</w:t>
+      </w:r>
+      <w:r>
+        <w:t>=</w:t>
+      </w:r>
+      <w:r>
+        <w:t>28C</w:t>
+      </w:r>
+      <w:r>
+        <w:rPr>
+          <w:vertAlign w:val="subscript"/>
+        </w:rPr>
+        <w:t>16</w:t>
+      </w:r>
+      <w:r>
         <w:br/>
-        <w:t>1110011101=39D</w:t>
+      </w:r>
+      <w:r>
+        <w:t>1010001101</w:t>
+      </w:r>
+      <w:r>
+        <w:rPr>
+          <w:vertAlign w:val="subscript"/>
+        </w:rPr>
+        <w:t>2</w:t>
+      </w:r>
+      <w:r>
+        <w:t>=</w:t>
+      </w:r>
+      <w:r>
+        <w:t>28D</w:t>
+      </w:r>
+      <w:r>
+        <w:rPr>
+          <w:vertAlign w:val="subscript"/>
+        </w:rPr>
+        <w:t>16</w:t>
+      </w:r>
+      <w:r>
+        <w:br/>
+      </w:r>
+      <w:r>
+        <w:t>1011000000</w:t>
+      </w:r>
+      <w:r>
+        <w:rPr>
+          <w:vertAlign w:val="subscript"/>
+        </w:rPr>
+        <w:t>2</w:t>
+      </w:r>
+      <w:r>
+        <w:t>=</w:t>
+      </w:r>
+      <w:r>
+        <w:t>2C0</w:t>
+      </w:r>
+      <w:r>
+        <w:rPr>
+          <w:vertAlign w:val="subscript"/>
+        </w:rPr>
+        <w:t>16</w:t>
+      </w:r>
+      <w:r>
+        <w:br/>
+      </w:r>
+      <w:r>
+        <w:t>1011000001</w:t>
+      </w:r>
+      <w:r>
+        <w:rPr>
+          <w:vertAlign w:val="subscript"/>
+        </w:rPr>
+        <w:t>2</w:t>
+      </w:r>
+      <w:r>
+        <w:t>=</w:t>
+      </w:r>
+      <w:r>
+        <w:t>2C1</w:t>
+      </w:r>
+      <w:r>
+        <w:rPr>
+          <w:vertAlign w:val="subscript"/>
+        </w:rPr>
+        <w:t>16</w:t>
+      </w:r>
+      <w:r>
+        <w:br/>
+      </w:r>
+      <w:r>
+        <w:t>1011000100</w:t>
+      </w:r>
+      <w:r>
+        <w:rPr>
+          <w:vertAlign w:val="subscript"/>
+        </w:rPr>
+        <w:t>2</w:t>
+      </w:r>
+      <w:r>
+        <w:t>=</w:t>
+      </w:r>
+      <w:r>
+        <w:t>2C4</w:t>
+      </w:r>
+      <w:r>
+        <w:rPr>
+          <w:vertAlign w:val="subscript"/>
+        </w:rPr>
+        <w:t>16</w:t>
+      </w:r>
+      <w:r>
+        <w:br/>
+      </w:r>
+      <w:r>
+        <w:t>1011000101</w:t>
+      </w:r>
+      <w:r>
+        <w:rPr>
+          <w:vertAlign w:val="subscript"/>
+        </w:rPr>
+        <w:t>2</w:t>
+      </w:r>
+      <w:r>
+        <w:t>=</w:t>
+      </w:r>
+      <w:r>
+        <w:t>2C5</w:t>
+      </w:r>
+      <w:r>
+        <w:rPr>
+          <w:vertAlign w:val="subscript"/>
+        </w:rPr>
+        <w:t>16</w:t>
+      </w:r>
+      <w:r>
+        <w:br/>
+      </w:r>
+      <w:r>
+        <w:t>1011001000</w:t>
+      </w:r>
+      <w:r>
+        <w:rPr>
+          <w:vertAlign w:val="subscript"/>
+        </w:rPr>
+        <w:t>2</w:t>
+      </w:r>
+      <w:r>
+        <w:t>=</w:t>
+      </w:r>
+      <w:r>
+        <w:t>2C8</w:t>
+      </w:r>
+      <w:r>
+        <w:rPr>
+          <w:vertAlign w:val="subscript"/>
+        </w:rPr>
+        <w:t>16</w:t>
+      </w:r>
+      <w:r>
+        <w:br/>
+      </w:r>
+      <w:r>
+        <w:t>1011001001</w:t>
+      </w:r>
+      <w:r>
+        <w:rPr>
+          <w:vertAlign w:val="subscript"/>
+        </w:rPr>
+        <w:t>2</w:t>
+      </w:r>
+      <w:r>
+        <w:t>=</w:t>
+      </w:r>
+      <w:r>
+        <w:t>2C9</w:t>
+      </w:r>
+      <w:r>
+        <w:rPr>
+          <w:vertAlign w:val="subscript"/>
+        </w:rPr>
+        <w:t>16</w:t>
+      </w:r>
+      <w:r>
+        <w:br/>
+      </w:r>
+      <w:r>
+        <w:t>1011001100</w:t>
+      </w:r>
+      <w:r>
+        <w:rPr>
+          <w:vertAlign w:val="subscript"/>
+        </w:rPr>
+        <w:t>2</w:t>
+      </w:r>
+      <w:r>
+        <w:t>=</w:t>
+      </w:r>
+      <w:r>
+        <w:t>2CC</w:t>
+      </w:r>
+      <w:r>
+        <w:rPr>
+          <w:vertAlign w:val="subscript"/>
+        </w:rPr>
+        <w:t>16</w:t>
+      </w:r>
+      <w:r>
+        <w:br/>
+      </w:r>
+      <w:r>
+        <w:t>1011001101</w:t>
+      </w:r>
+      <w:r>
+        <w:rPr>
+          <w:vertAlign w:val="subscript"/>
+        </w:rPr>
+        <w:t>2</w:t>
+      </w:r>
+      <w:r>
+        <w:t>=</w:t>
+      </w:r>
+      <w:r>
+        <w:t>2CD</w:t>
+      </w:r>
+      <w:r>
+        <w:rPr>
+          <w:vertAlign w:val="subscript"/>
+        </w:rPr>
+        <w:t>16</w:t>
+      </w:r>
+      <w:r>
         <w:br/>
       </w:r>
     </w:p>
